--- a/3. Done/2010-05 01    Events Spec/2010-05 04 Events Spec, Evaluation.docx
+++ b/3. Done/2010-05 01    Events Spec/2010-05 04 Events Spec, Evaluation.docx
@@ -1,6 +1,6 @@
 
 <file path=word/document.xml><?xml version="1.0" encoding="utf-8"?>
-<w:document xmlns:wpc="http://schemas.microsoft.com/office/word/2010/wordprocessingCanvas" xmlns:cx="http://schemas.microsoft.com/office/drawing/2014/chartex" xmlns:cx1="http://schemas.microsoft.com/office/drawing/2015/9/8/chartex" xmlns:cx2="http://schemas.microsoft.com/office/drawing/2015/10/21/chartex" xmlns:cx3="http://schemas.microsoft.com/office/drawing/2016/5/9/chartex" xmlns:cx4="http://schemas.microsoft.com/office/drawing/2016/5/10/chartex" xmlns:cx5="http://schemas.microsoft.com/office/drawing/2016/5/11/chartex" xmlns:cx6="http://schemas.microsoft.com/office/drawing/2016/5/12/chartex" xmlns:cx7="http://schemas.microsoft.com/office/drawing/2016/5/13/chartex" xmlns:cx8="http://schemas.microsoft.com/office/drawing/2016/5/14/chartex" xmlns:mc="http://schemas.openxmlformats.org/markup-compatibility/2006" xmlns:aink="http://schemas.microsoft.com/office/drawing/2016/ink" xmlns:am3d="http://schemas.microsoft.com/office/drawing/2017/model3d" xmlns:o="urn:schemas-microsoft-com:office:office" xmlns:r="http://schemas.openxmlformats.org/officeDocument/2006/relationships" xmlns:m="http://schemas.openxmlformats.org/officeDocument/2006/math" xmlns:v="urn:schemas-microsoft-com:vml" xmlns:wp14="http://schemas.microsoft.com/office/word/2010/wordprocessingDrawing" xmlns:wp="http://schemas.openxmlformats.org/drawingml/2006/wordprocessingDrawing" xmlns:w10="urn:schemas-microsoft-com:office:word" xmlns:w="http://schemas.openxmlformats.org/wordprocessingml/2006/main" xmlns:w14="http://schemas.microsoft.com/office/word/2010/wordml" xmlns:w15="http://schemas.microsoft.com/office/word/2012/wordml" xmlns:w16cid="http://schemas.microsoft.com/office/word/2016/wordml/cid" xmlns:w16se="http://schemas.microsoft.com/office/word/2015/wordml/symex" xmlns:wpg="http://schemas.microsoft.com/office/word/2010/wordprocessingGroup" xmlns:wpi="http://schemas.microsoft.com/office/word/2010/wordprocessingInk" xmlns:wne="http://schemas.microsoft.com/office/word/2006/wordml" xmlns:wps="http://schemas.microsoft.com/office/word/2010/wordprocessingShape" mc:Ignorable="w14 w15 w16se w16cid wp14">
+<w:document xmlns:wpc="http://schemas.microsoft.com/office/word/2010/wordprocessingCanvas" xmlns:cx="http://schemas.microsoft.com/office/drawing/2014/chartex" xmlns:cx1="http://schemas.microsoft.com/office/drawing/2015/9/8/chartex" xmlns:cx2="http://schemas.microsoft.com/office/drawing/2015/10/21/chartex" xmlns:cx3="http://schemas.microsoft.com/office/drawing/2016/5/9/chartex" xmlns:cx4="http://schemas.microsoft.com/office/drawing/2016/5/10/chartex" xmlns:cx5="http://schemas.microsoft.com/office/drawing/2016/5/11/chartex" xmlns:cx6="http://schemas.microsoft.com/office/drawing/2016/5/12/chartex" xmlns:cx7="http://schemas.microsoft.com/office/drawing/2016/5/13/chartex" xmlns:cx8="http://schemas.microsoft.com/office/drawing/2016/5/14/chartex" xmlns:mc="http://schemas.openxmlformats.org/markup-compatibility/2006" xmlns:aink="http://schemas.microsoft.com/office/drawing/2016/ink" xmlns:am3d="http://schemas.microsoft.com/office/drawing/2017/model3d" xmlns:o="urn:schemas-microsoft-com:office:office" xmlns:r="http://schemas.openxmlformats.org/officeDocument/2006/relationships" xmlns:m="http://schemas.openxmlformats.org/officeDocument/2006/math" xmlns:v="urn:schemas-microsoft-com:vml" xmlns:wp14="http://schemas.microsoft.com/office/word/2010/wordprocessingDrawing" xmlns:wp="http://schemas.openxmlformats.org/drawingml/2006/wordprocessingDrawing" xmlns:w10="urn:schemas-microsoft-com:office:word" xmlns:w="http://schemas.openxmlformats.org/wordprocessingml/2006/main" xmlns:w14="http://schemas.microsoft.com/office/word/2010/wordml" xmlns:w15="http://schemas.microsoft.com/office/word/2012/wordml" xmlns:w16cex="http://schemas.microsoft.com/office/word/2018/wordml/cex" xmlns:w16cid="http://schemas.microsoft.com/office/word/2016/wordml/cid" xmlns:w16="http://schemas.microsoft.com/office/word/2018/wordml" xmlns:w16se="http://schemas.microsoft.com/office/word/2015/wordml/symex" xmlns:wpg="http://schemas.microsoft.com/office/word/2010/wordprocessingGroup" xmlns:wpi="http://schemas.microsoft.com/office/word/2010/wordprocessingInk" xmlns:wne="http://schemas.microsoft.com/office/word/2006/wordml" xmlns:wps="http://schemas.microsoft.com/office/word/2010/wordprocessingShape" mc:Ignorable="w14 w15 w16se w16cid w16 w16cex wp14">
   <w:background w:color="000000"/>
   <w:body>
     <w:p>
@@ -11,8 +11,6 @@
           <w:lang w:val="en-US"/>
         </w:rPr>
       </w:pPr>
-      <w:bookmarkStart w:id="0" w:name="_GoBack"/>
-      <w:bookmarkEnd w:id="0"/>
       <w:r>
         <w:rPr>
           <w:rFonts w:cs="Tahoma"/>
@@ -25,7 +23,7 @@
           <w:rFonts w:cs="Tahoma"/>
           <w:lang w:val="en-US"/>
         </w:rPr>
-        <w:br/>
+        <w:t xml:space="preserve"> | </w:t>
       </w:r>
       <w:r>
         <w:rPr>
@@ -53,513 +51,296 @@
           <w:rFonts w:cs="Tahoma"/>
           <w:lang w:val="en-US"/>
         </w:rPr>
-        <w:br/>
+        <w:t xml:space="preserve"> | </w:t>
       </w:r>
       <w:r>
         <w:rPr>
           <w:rFonts w:cs="Tahoma"/>
           <w:lang w:val="en-US"/>
         </w:rPr>
-        <w:br/>
+        <w:t>2010-05</w:t>
       </w:r>
       <w:r>
         <w:rPr>
           <w:rFonts w:cs="Tahoma"/>
           <w:lang w:val="en-US"/>
         </w:rPr>
-        <w:t>2010-05</w:t>
+        <w:t xml:space="preserve"> | </w:t>
       </w:r>
       <w:r>
         <w:rPr>
           <w:rFonts w:cs="Tahoma"/>
           <w:lang w:val="en-US"/>
         </w:rPr>
-        <w:br/>
-      </w:r>
-      <w:r>
-        <w:rPr>
-          <w:rFonts w:cs="Tahoma"/>
-          <w:lang w:val="en-US"/>
-        </w:rPr>
-        <w:br/>
-      </w:r>
-      <w:r>
-        <w:rPr>
-          <w:rFonts w:cs="Tahoma"/>
-          <w:lang w:val="en-US"/>
-        </w:rPr>
         <w:t>Evaluation</w:t>
       </w:r>
     </w:p>
     <w:p>
       <w:pPr>
-        <w:jc w:val="center"/>
-        <w:rPr>
-          <w:b/>
-          <w:bCs/>
+        <w:pStyle w:val="Heading2"/>
+        <w:rPr>
+          <w:lang w:val="en-US"/>
+        </w:rPr>
+      </w:pPr>
+      <w:r>
+        <w:rPr>
+          <w:lang w:val="en-US"/>
+        </w:rPr>
+        <w:t>Evaluation</w:t>
+      </w:r>
+    </w:p>
+    <w:p>
+      <w:pPr>
+        <w:rPr>
+          <w:lang w:val="en-US"/>
+        </w:rPr>
+      </w:pPr>
+      <w:r>
+        <w:rPr>
+          <w:lang w:val="en-US"/>
+        </w:rPr>
+        <w:t xml:space="preserve">The time </w:t>
+      </w:r>
+      <w:r>
+        <w:rPr>
+          <w:lang w:val="en-US"/>
+        </w:rPr>
+        <w:t>ex</w:t>
+      </w:r>
+      <w:r>
+        <w:rPr>
+          <w:lang w:val="en-US"/>
+        </w:rPr>
+        <w:t xml:space="preserve">penditure was </w:t>
+      </w:r>
+      <w:r>
+        <w:rPr>
+          <w:lang w:val="en-US"/>
+        </w:rPr>
+        <w:t xml:space="preserve">quite </w:t>
+      </w:r>
+      <w:r>
+        <w:rPr>
+          <w:lang w:val="en-US"/>
+        </w:rPr>
+        <w:t>low: 18 hours.</w:t>
+      </w:r>
+    </w:p>
+    <w:p>
+      <w:pPr>
+        <w:rPr>
+          <w:lang w:val="en-US"/>
+        </w:rPr>
+      </w:pPr>
+      <w:r>
+        <w:rPr>
+          <w:lang w:val="en-US"/>
+        </w:rPr>
+        <w:t xml:space="preserve">The articles look </w:t>
+      </w:r>
+      <w:r>
+        <w:rPr>
+          <w:lang w:val="en-US"/>
+        </w:rPr>
+        <w:t>quite good</w:t>
+      </w:r>
+      <w:r>
+        <w:rPr>
+          <w:lang w:val="en-US"/>
+        </w:rPr>
+        <w:t>. It is complete and it just makes sense.</w:t>
+      </w:r>
+    </w:p>
+    <w:p>
+      <w:pPr>
+        <w:rPr>
+          <w:lang w:val="en-US"/>
+        </w:rPr>
+      </w:pPr>
+      <w:r>
+        <w:rPr>
+          <w:lang w:val="en-US"/>
+        </w:rPr>
+        <w:t>The strategy was good: do the most easy topic, use existing material as inspiration for a topic list, start over and later use existing material as a cross-out list.</w:t>
+      </w:r>
+    </w:p>
+    <w:p>
+      <w:pPr>
+        <w:pStyle w:val="Spacing"/>
+        <w:rPr>
+          <w:lang w:val="en-US"/>
+        </w:rPr>
+      </w:pPr>
+    </w:p>
+    <w:p>
+      <w:pPr>
+        <w:rPr>
+          <w:lang w:val="en-US"/>
+        </w:rPr>
+      </w:pPr>
+      <w:r>
+        <w:rPr>
+          <w:lang w:val="en-US"/>
+        </w:rPr>
+        <w:t>The hard part was the obsessivenes</w:t>
+      </w:r>
+      <w:r>
+        <w:rPr>
+          <w:lang w:val="en-US"/>
+        </w:rPr>
+        <w:t>s</w:t>
+      </w:r>
+      <w:r>
+        <w:rPr>
+          <w:lang w:val="en-US"/>
+        </w:rPr>
+        <w:t xml:space="preserve"> and trying to get enough sleep at night.</w:t>
+      </w:r>
+    </w:p>
+    <w:p>
+      <w:pPr>
+        <w:rPr>
+          <w:lang w:val="en-US"/>
+        </w:rPr>
+      </w:pPr>
+      <w:r>
+        <w:rPr>
+          <w:lang w:val="en-US"/>
+        </w:rPr>
+        <w:t>Apart from that I can not think of anything that went wrong.</w:t>
+      </w:r>
+    </w:p>
+    <w:p>
+      <w:pPr>
+        <w:pStyle w:val="Spacing"/>
+        <w:rPr>
+          <w:lang w:val="en-US"/>
+        </w:rPr>
+      </w:pPr>
+    </w:p>
+    <w:p>
+      <w:pPr>
+        <w:rPr>
+          <w:lang w:val="en-US"/>
+        </w:rPr>
+      </w:pPr>
+      <w:r>
+        <w:rPr>
+          <w:lang w:val="en-US"/>
+        </w:rPr>
+        <w:t>What might have helped is that the picture of the rest of the language is getting clearer.</w:t>
+      </w:r>
+    </w:p>
+    <w:p>
+      <w:pPr>
+        <w:pStyle w:val="Spacing"/>
+        <w:rPr>
+          <w:lang w:val="en-US"/>
+        </w:rPr>
+      </w:pPr>
+    </w:p>
+    <w:p>
+      <w:pPr>
+        <w:rPr>
+          <w:lang w:val="en-US"/>
+        </w:rPr>
+      </w:pPr>
+      <w:r>
+        <w:rPr>
+          <w:lang w:val="en-US"/>
+        </w:rPr>
+        <w:t>Try to have the same strategy in the next project, if it works there, but be open to other approaches if the situation requires a different one.</w:t>
+      </w:r>
+    </w:p>
+    <w:p>
+      <w:pPr>
+        <w:pStyle w:val="Heading2"/>
+        <w:rPr>
+          <w:lang w:val="en-US"/>
+        </w:rPr>
+      </w:pPr>
+      <w:r>
+        <w:rPr>
+          <w:lang w:val="en-US"/>
+        </w:rPr>
+        <w:t>Future</w:t>
+      </w:r>
+    </w:p>
+    <w:p>
+      <w:pPr>
+        <w:rPr>
+          <w:lang w:val="en-US"/>
+        </w:rPr>
+      </w:pPr>
+      <w:r>
+        <w:rPr>
+          <w:lang w:val="en-US"/>
+        </w:rPr>
+        <w:t>What will happen now is that I will make a new parent project description, basically replanning all my software development activities for the time to come.</w:t>
+      </w:r>
+    </w:p>
+    <w:p>
+      <w:pPr>
+        <w:pStyle w:val="Spacing"/>
+        <w:rPr>
+          <w:lang w:val="en-US"/>
+        </w:rPr>
+      </w:pPr>
+    </w:p>
+    <w:p>
+      <w:pPr>
+        <w:rPr>
+          <w:lang w:val="en-US"/>
+        </w:rPr>
+      </w:pPr>
+      <w:r>
+        <w:rPr>
+          <w:lang w:val="en-US"/>
+        </w:rPr>
+        <w:t xml:space="preserve">These activities will include updating document templates, studying and doing </w:t>
+      </w:r>
+      <w:r>
+        <w:rPr>
           <w:i/>
           <w:iCs/>
-          <w:sz w:val="40"/>
-          <w:lang w:val="en-US"/>
-        </w:rPr>
-      </w:pPr>
-    </w:p>
-    <w:p>
-      <w:pPr>
-        <w:rPr>
-          <w:sz w:val="10"/>
-          <w:lang w:val="en-US"/>
-        </w:rPr>
-      </w:pPr>
-    </w:p>
-    <w:p>
-      <w:pPr>
-        <w:jc w:val="center"/>
-        <w:rPr>
-          <w:rFonts w:ascii="Tahoma" w:hAnsi="Tahoma" w:cs="Tahoma"/>
-          <w:i/>
-          <w:iCs/>
-          <w:sz w:val="20"/>
-          <w:szCs w:val="20"/>
-          <w:lang w:val="en-US"/>
-        </w:rPr>
-      </w:pPr>
-      <w:r>
-        <w:rPr>
-          <w:rFonts w:ascii="Tahoma" w:hAnsi="Tahoma" w:cs="Tahoma"/>
-          <w:i/>
-          <w:iCs/>
-          <w:sz w:val="20"/>
-          <w:szCs w:val="20"/>
-          <w:lang w:val="en-US"/>
-        </w:rPr>
-        <w:t>Author</w:t>
-      </w:r>
-      <w:r>
-        <w:rPr>
-          <w:rFonts w:ascii="Tahoma" w:hAnsi="Tahoma" w:cs="Tahoma"/>
-          <w:i/>
-          <w:iCs/>
-          <w:sz w:val="20"/>
-          <w:szCs w:val="20"/>
-          <w:lang w:val="en-US"/>
-        </w:rPr>
-        <w:t xml:space="preserve">: </w:t>
-      </w:r>
-      <w:r>
-        <w:rPr>
-          <w:rFonts w:ascii="Tahoma" w:hAnsi="Tahoma" w:cs="Tahoma"/>
-          <w:i/>
-          <w:iCs/>
-          <w:sz w:val="20"/>
-          <w:szCs w:val="20"/>
-          <w:lang w:val="en-US"/>
-        </w:rPr>
-        <w:t xml:space="preserve">JJ </w:t>
-      </w:r>
-      <w:r>
-        <w:rPr>
-          <w:rFonts w:ascii="Tahoma" w:hAnsi="Tahoma" w:cs="Tahoma"/>
-          <w:i/>
-          <w:iCs/>
-          <w:sz w:val="20"/>
-          <w:szCs w:val="20"/>
-          <w:lang w:val="en-US"/>
-        </w:rPr>
-        <w:t>van Zon</w:t>
-      </w:r>
-    </w:p>
-    <w:p>
-      <w:pPr>
-        <w:jc w:val="center"/>
-        <w:rPr>
-          <w:rFonts w:ascii="Tahoma" w:hAnsi="Tahoma" w:cs="Tahoma"/>
-          <w:i/>
-          <w:iCs/>
-          <w:sz w:val="20"/>
-          <w:szCs w:val="20"/>
-          <w:lang w:val="en-US"/>
-        </w:rPr>
-      </w:pPr>
-      <w:r>
-        <w:rPr>
-          <w:rFonts w:ascii="Tahoma" w:hAnsi="Tahoma" w:cs="Tahoma"/>
-          <w:i/>
-          <w:iCs/>
-          <w:sz w:val="20"/>
-          <w:szCs w:val="20"/>
-          <w:lang w:val="en-US"/>
-        </w:rPr>
-        <w:t>Location</w:t>
-      </w:r>
-      <w:r>
-        <w:rPr>
-          <w:rFonts w:ascii="Tahoma" w:hAnsi="Tahoma" w:cs="Tahoma"/>
-          <w:i/>
-          <w:iCs/>
-          <w:sz w:val="20"/>
-          <w:szCs w:val="20"/>
-          <w:lang w:val="en-US"/>
-        </w:rPr>
-        <w:t xml:space="preserve">: </w:t>
-      </w:r>
-      <w:r>
-        <w:rPr>
-          <w:rFonts w:ascii="Tahoma" w:hAnsi="Tahoma" w:cs="Tahoma"/>
-          <w:i/>
-          <w:iCs/>
-          <w:sz w:val="20"/>
-          <w:szCs w:val="20"/>
-          <w:lang w:val="en-US"/>
-        </w:rPr>
-        <w:t>Oosterhout</w:t>
-      </w:r>
-      <w:r>
-        <w:rPr>
-          <w:rFonts w:ascii="Tahoma" w:hAnsi="Tahoma" w:cs="Tahoma"/>
-          <w:i/>
-          <w:iCs/>
-          <w:sz w:val="20"/>
-          <w:szCs w:val="20"/>
-          <w:lang w:val="en-US"/>
-        </w:rPr>
-        <w:t xml:space="preserve">, The </w:t>
-      </w:r>
-      <w:smartTag w:uri="urn:schemas-microsoft-com:office:smarttags" w:element="country-region">
-        <w:smartTag w:uri="urn:schemas-microsoft-com:office:smarttags" w:element="place">
-          <w:r>
-            <w:rPr>
-              <w:rFonts w:ascii="Tahoma" w:hAnsi="Tahoma" w:cs="Tahoma"/>
-              <w:i/>
-              <w:iCs/>
-              <w:sz w:val="20"/>
-              <w:szCs w:val="20"/>
-              <w:lang w:val="en-US"/>
-            </w:rPr>
-            <w:t>Netherlands</w:t>
-          </w:r>
-        </w:smartTag>
-      </w:smartTag>
-    </w:p>
-    <w:p>
-      <w:pPr>
-        <w:jc w:val="center"/>
-        <w:rPr>
-          <w:rFonts w:ascii="Tahoma" w:hAnsi="Tahoma" w:cs="Tahoma"/>
-          <w:i/>
-          <w:iCs/>
-          <w:sz w:val="20"/>
-          <w:szCs w:val="20"/>
-          <w:lang w:val="en-US"/>
-        </w:rPr>
-      </w:pPr>
-      <w:r>
-        <w:rPr>
-          <w:rFonts w:ascii="Tahoma" w:hAnsi="Tahoma" w:cs="Tahoma"/>
-          <w:i/>
-          <w:iCs/>
-          <w:sz w:val="20"/>
-          <w:szCs w:val="20"/>
-          <w:lang w:val="en-US"/>
-        </w:rPr>
-        <w:t>Date</w:t>
-      </w:r>
-      <w:r>
-        <w:rPr>
-          <w:rFonts w:ascii="Tahoma" w:hAnsi="Tahoma" w:cs="Tahoma"/>
-          <w:i/>
-          <w:iCs/>
-          <w:sz w:val="20"/>
-          <w:szCs w:val="20"/>
-          <w:lang w:val="en-US"/>
-        </w:rPr>
-        <w:t xml:space="preserve">: </w:t>
-      </w:r>
+          <w:lang w:val="en-US"/>
+        </w:rPr>
+        <w:t>New Compute Language Functional Design</w:t>
+      </w:r>
+      <w:r>
+        <w:rPr>
+          <w:lang w:val="en-US"/>
+        </w:rPr>
+        <w:t xml:space="preserve"> projects.</w:t>
+      </w:r>
+    </w:p>
+    <w:p>
+      <w:pPr>
+        <w:pStyle w:val="Heading2"/>
+        <w:rPr>
+          <w:lang w:val="en-US"/>
+        </w:rPr>
+      </w:pPr>
+      <w:bookmarkStart w:id="0" w:name="_Toc226731264"/>
+      <w:r>
+        <w:rPr>
+          <w:lang w:val="en-US"/>
+        </w:rPr>
+        <w:t>Eventual Time Cost</w:t>
+      </w:r>
+      <w:bookmarkEnd w:id="0"/>
+    </w:p>
+    <w:p>
+      <w:pPr>
+        <w:rPr>
+          <w:lang w:val="en-US"/>
+        </w:rPr>
+      </w:pPr>
       <w:smartTag w:uri="urn:schemas-microsoft-com:office:smarttags" w:element="date">
         <w:smartTagPr>
+          <w:attr w:name="Year" w:val="2010"/>
+          <w:attr w:name="Day" w:val="10"/>
           <w:attr w:name="Month" w:val="5"/>
-          <w:attr w:name="Day" w:val="14"/>
-          <w:attr w:name="Year" w:val="2010"/>
-        </w:smartTagPr>
-        <w:r>
-          <w:rPr>
-            <w:rFonts w:ascii="Tahoma" w:hAnsi="Tahoma" w:cs="Tahoma"/>
-            <w:i/>
-            <w:iCs/>
-            <w:sz w:val="20"/>
-            <w:szCs w:val="20"/>
-            <w:lang w:val="en-US"/>
-          </w:rPr>
-          <w:t>May 14, 2010</w:t>
-        </w:r>
-      </w:smartTag>
-    </w:p>
-    <w:p>
-      <w:pPr>
-        <w:pStyle w:val="Heading2"/>
-        <w:rPr>
-          <w:lang w:val="en-US"/>
-        </w:rPr>
-      </w:pPr>
-      <w:r>
-        <w:rPr>
-          <w:lang w:val="en-US"/>
-        </w:rPr>
-        <w:t>Evaluation</w:t>
-      </w:r>
-    </w:p>
-    <w:p>
-      <w:pPr>
-        <w:rPr>
-          <w:lang w:val="en-US"/>
-        </w:rPr>
-      </w:pPr>
-      <w:r>
-        <w:rPr>
-          <w:lang w:val="en-US"/>
-        </w:rPr>
-        <w:t xml:space="preserve">The time </w:t>
-      </w:r>
-      <w:r>
-        <w:rPr>
-          <w:lang w:val="en-US"/>
-        </w:rPr>
-        <w:t>ex</w:t>
-      </w:r>
-      <w:r>
-        <w:rPr>
-          <w:lang w:val="en-US"/>
-        </w:rPr>
-        <w:t xml:space="preserve">penditure was </w:t>
-      </w:r>
-      <w:r>
-        <w:rPr>
-          <w:lang w:val="en-US"/>
-        </w:rPr>
-        <w:t xml:space="preserve">quite </w:t>
-      </w:r>
-      <w:r>
-        <w:rPr>
-          <w:lang w:val="en-US"/>
-        </w:rPr>
-        <w:t>low: 18 hours.</w:t>
-      </w:r>
-    </w:p>
-    <w:p>
-      <w:pPr>
-        <w:rPr>
-          <w:lang w:val="en-US"/>
-        </w:rPr>
-      </w:pPr>
-      <w:r>
-        <w:rPr>
-          <w:lang w:val="en-US"/>
-        </w:rPr>
-        <w:t xml:space="preserve">The articles look </w:t>
-      </w:r>
-      <w:r>
-        <w:rPr>
-          <w:lang w:val="en-US"/>
-        </w:rPr>
-        <w:t>quite good</w:t>
-      </w:r>
-      <w:r>
-        <w:rPr>
-          <w:lang w:val="en-US"/>
-        </w:rPr>
-        <w:t>. It is complete and it just makes sense.</w:t>
-      </w:r>
-    </w:p>
-    <w:p>
-      <w:pPr>
-        <w:rPr>
-          <w:lang w:val="en-US"/>
-        </w:rPr>
-      </w:pPr>
-      <w:r>
-        <w:rPr>
-          <w:lang w:val="en-US"/>
-        </w:rPr>
-        <w:t>The strategy was good: do the most easy topic, use existing material as inspiration for a topic list, start over and later use existing material as a cross-out list.</w:t>
-      </w:r>
-    </w:p>
-    <w:p>
-      <w:pPr>
-        <w:pStyle w:val="Spacing"/>
-        <w:rPr>
-          <w:lang w:val="en-US"/>
-        </w:rPr>
-      </w:pPr>
-    </w:p>
-    <w:p>
-      <w:pPr>
-        <w:rPr>
-          <w:lang w:val="en-US"/>
-        </w:rPr>
-      </w:pPr>
-      <w:r>
-        <w:rPr>
-          <w:lang w:val="en-US"/>
-        </w:rPr>
-        <w:t>The hard part was the obsessivenes</w:t>
-      </w:r>
-      <w:r>
-        <w:rPr>
-          <w:lang w:val="en-US"/>
-        </w:rPr>
-        <w:t>s</w:t>
-      </w:r>
-      <w:r>
-        <w:rPr>
-          <w:lang w:val="en-US"/>
-        </w:rPr>
-        <w:t xml:space="preserve"> and trying to get enough sleep at night.</w:t>
-      </w:r>
-    </w:p>
-    <w:p>
-      <w:pPr>
-        <w:rPr>
-          <w:lang w:val="en-US"/>
-        </w:rPr>
-      </w:pPr>
-      <w:r>
-        <w:rPr>
-          <w:lang w:val="en-US"/>
-        </w:rPr>
-        <w:t>Apart from that I can not think of anything that went wrong.</w:t>
-      </w:r>
-    </w:p>
-    <w:p>
-      <w:pPr>
-        <w:pStyle w:val="Spacing"/>
-        <w:rPr>
-          <w:lang w:val="en-US"/>
-        </w:rPr>
-      </w:pPr>
-    </w:p>
-    <w:p>
-      <w:pPr>
-        <w:rPr>
-          <w:lang w:val="en-US"/>
-        </w:rPr>
-      </w:pPr>
-      <w:r>
-        <w:rPr>
-          <w:lang w:val="en-US"/>
-        </w:rPr>
-        <w:t>What might have helped is that the picture of the rest of the language is getting clearer.</w:t>
-      </w:r>
-    </w:p>
-    <w:p>
-      <w:pPr>
-        <w:pStyle w:val="Spacing"/>
-        <w:rPr>
-          <w:lang w:val="en-US"/>
-        </w:rPr>
-      </w:pPr>
-    </w:p>
-    <w:p>
-      <w:pPr>
-        <w:rPr>
-          <w:lang w:val="en-US"/>
-        </w:rPr>
-      </w:pPr>
-      <w:r>
-        <w:rPr>
-          <w:lang w:val="en-US"/>
-        </w:rPr>
-        <w:t>Try to have the same strategy in the next project, if it works there, but be open to other approaches if the situation requires a different one.</w:t>
-      </w:r>
-    </w:p>
-    <w:p>
-      <w:pPr>
-        <w:pStyle w:val="Heading2"/>
-        <w:rPr>
-          <w:lang w:val="en-US"/>
-        </w:rPr>
-      </w:pPr>
-      <w:r>
-        <w:rPr>
-          <w:lang w:val="en-US"/>
-        </w:rPr>
-        <w:t>Future</w:t>
-      </w:r>
-    </w:p>
-    <w:p>
-      <w:pPr>
-        <w:rPr>
-          <w:lang w:val="en-US"/>
-        </w:rPr>
-      </w:pPr>
-      <w:r>
-        <w:rPr>
-          <w:lang w:val="en-US"/>
-        </w:rPr>
-        <w:t xml:space="preserve">What will happen now is that I will make a new parent project description, basically </w:t>
-      </w:r>
-      <w:proofErr w:type="spellStart"/>
-      <w:r>
-        <w:rPr>
-          <w:lang w:val="en-US"/>
-        </w:rPr>
-        <w:t>replanning</w:t>
-      </w:r>
-      <w:proofErr w:type="spellEnd"/>
-      <w:r>
-        <w:rPr>
-          <w:lang w:val="en-US"/>
-        </w:rPr>
-        <w:t xml:space="preserve"> all my software development activities for the time to come.</w:t>
-      </w:r>
-    </w:p>
-    <w:p>
-      <w:pPr>
-        <w:pStyle w:val="Spacing"/>
-        <w:rPr>
-          <w:lang w:val="en-US"/>
-        </w:rPr>
-      </w:pPr>
-    </w:p>
-    <w:p>
-      <w:pPr>
-        <w:rPr>
-          <w:lang w:val="en-US"/>
-        </w:rPr>
-      </w:pPr>
-      <w:r>
-        <w:rPr>
-          <w:lang w:val="en-US"/>
-        </w:rPr>
-        <w:t>These activities will include updating document templates, studying and doing New Compute Language Functional Design projects.</w:t>
-      </w:r>
-    </w:p>
-    <w:p>
-      <w:pPr>
-        <w:pStyle w:val="Heading2"/>
-        <w:rPr>
-          <w:lang w:val="en-US"/>
-        </w:rPr>
-      </w:pPr>
-      <w:bookmarkStart w:id="1" w:name="_Toc226731264"/>
-      <w:r>
-        <w:rPr>
-          <w:lang w:val="en-US"/>
-        </w:rPr>
-        <w:t>Eventual Time Cost</w:t>
-      </w:r>
-      <w:bookmarkEnd w:id="1"/>
-    </w:p>
-    <w:p>
-      <w:pPr>
-        <w:rPr>
-          <w:lang w:val="en-US"/>
-        </w:rPr>
-      </w:pPr>
-      <w:smartTag w:uri="urn:schemas-microsoft-com:office:smarttags" w:element="date">
-        <w:smartTagPr>
-          <w:attr w:name="Month" w:val="5"/>
-          <w:attr w:name="Day" w:val="10"/>
-          <w:attr w:name="Year" w:val="2010"/>
         </w:smartTagPr>
         <w:r>
           <w:rPr>
@@ -576,9 +357,9 @@
       </w:r>
       <w:smartTag w:uri="urn:schemas-microsoft-com:office:smarttags" w:element="date">
         <w:smartTagPr>
+          <w:attr w:name="Year" w:val="2010"/>
+          <w:attr w:name="Day" w:val="14"/>
           <w:attr w:name="Month" w:val="5"/>
-          <w:attr w:name="Day" w:val="14"/>
-          <w:attr w:name="Year" w:val="2010"/>
         </w:smartTagPr>
         <w:r>
           <w:rPr>
@@ -653,7 +434,7 @@
 </file>
 
 <file path=word/endnotes.xml><?xml version="1.0" encoding="utf-8"?>
-<w:endnotes xmlns:wpc="http://schemas.microsoft.com/office/word/2010/wordprocessingCanvas" xmlns:cx="http://schemas.microsoft.com/office/drawing/2014/chartex" xmlns:cx1="http://schemas.microsoft.com/office/drawing/2015/9/8/chartex" xmlns:cx2="http://schemas.microsoft.com/office/drawing/2015/10/21/chartex" xmlns:cx3="http://schemas.microsoft.com/office/drawing/2016/5/9/chartex" xmlns:cx4="http://schemas.microsoft.com/office/drawing/2016/5/10/chartex" xmlns:cx5="http://schemas.microsoft.com/office/drawing/2016/5/11/chartex" xmlns:cx6="http://schemas.microsoft.com/office/drawing/2016/5/12/chartex" xmlns:cx7="http://schemas.microsoft.com/office/drawing/2016/5/13/chartex" xmlns:cx8="http://schemas.microsoft.com/office/drawing/2016/5/14/chartex" xmlns:mc="http://schemas.openxmlformats.org/markup-compatibility/2006" xmlns:aink="http://schemas.microsoft.com/office/drawing/2016/ink" xmlns:am3d="http://schemas.microsoft.com/office/drawing/2017/model3d" xmlns:o="urn:schemas-microsoft-com:office:office" xmlns:r="http://schemas.openxmlformats.org/officeDocument/2006/relationships" xmlns:m="http://schemas.openxmlformats.org/officeDocument/2006/math" xmlns:v="urn:schemas-microsoft-com:vml" xmlns:wp14="http://schemas.microsoft.com/office/word/2010/wordprocessingDrawing" xmlns:wp="http://schemas.openxmlformats.org/drawingml/2006/wordprocessingDrawing" xmlns:w10="urn:schemas-microsoft-com:office:word" xmlns:w="http://schemas.openxmlformats.org/wordprocessingml/2006/main" xmlns:w14="http://schemas.microsoft.com/office/word/2010/wordml" xmlns:w15="http://schemas.microsoft.com/office/word/2012/wordml" xmlns:w16cid="http://schemas.microsoft.com/office/word/2016/wordml/cid" xmlns:w16se="http://schemas.microsoft.com/office/word/2015/wordml/symex" xmlns:wpg="http://schemas.microsoft.com/office/word/2010/wordprocessingGroup" xmlns:wpi="http://schemas.microsoft.com/office/word/2010/wordprocessingInk" xmlns:wne="http://schemas.microsoft.com/office/word/2006/wordml" xmlns:wps="http://schemas.microsoft.com/office/word/2010/wordprocessingShape" mc:Ignorable="w14 w15 w16se w16cid wp14">
+<w:endnotes xmlns:wpc="http://schemas.microsoft.com/office/word/2010/wordprocessingCanvas" xmlns:cx="http://schemas.microsoft.com/office/drawing/2014/chartex" xmlns:cx1="http://schemas.microsoft.com/office/drawing/2015/9/8/chartex" xmlns:cx2="http://schemas.microsoft.com/office/drawing/2015/10/21/chartex" xmlns:cx3="http://schemas.microsoft.com/office/drawing/2016/5/9/chartex" xmlns:cx4="http://schemas.microsoft.com/office/drawing/2016/5/10/chartex" xmlns:cx5="http://schemas.microsoft.com/office/drawing/2016/5/11/chartex" xmlns:cx6="http://schemas.microsoft.com/office/drawing/2016/5/12/chartex" xmlns:cx7="http://schemas.microsoft.com/office/drawing/2016/5/13/chartex" xmlns:cx8="http://schemas.microsoft.com/office/drawing/2016/5/14/chartex" xmlns:mc="http://schemas.openxmlformats.org/markup-compatibility/2006" xmlns:aink="http://schemas.microsoft.com/office/drawing/2016/ink" xmlns:am3d="http://schemas.microsoft.com/office/drawing/2017/model3d" xmlns:o="urn:schemas-microsoft-com:office:office" xmlns:r="http://schemas.openxmlformats.org/officeDocument/2006/relationships" xmlns:m="http://schemas.openxmlformats.org/officeDocument/2006/math" xmlns:v="urn:schemas-microsoft-com:vml" xmlns:wp14="http://schemas.microsoft.com/office/word/2010/wordprocessingDrawing" xmlns:wp="http://schemas.openxmlformats.org/drawingml/2006/wordprocessingDrawing" xmlns:w10="urn:schemas-microsoft-com:office:word" xmlns:w="http://schemas.openxmlformats.org/wordprocessingml/2006/main" xmlns:w14="http://schemas.microsoft.com/office/word/2010/wordml" xmlns:w15="http://schemas.microsoft.com/office/word/2012/wordml" xmlns:w16cex="http://schemas.microsoft.com/office/word/2018/wordml/cex" xmlns:w16cid="http://schemas.microsoft.com/office/word/2016/wordml/cid" xmlns:w16="http://schemas.microsoft.com/office/word/2018/wordml" xmlns:w16se="http://schemas.microsoft.com/office/word/2015/wordml/symex" xmlns:wpg="http://schemas.microsoft.com/office/word/2010/wordprocessingGroup" xmlns:wpi="http://schemas.microsoft.com/office/word/2010/wordprocessingInk" xmlns:wne="http://schemas.microsoft.com/office/word/2006/wordml" xmlns:wps="http://schemas.microsoft.com/office/word/2010/wordprocessingShape" mc:Ignorable="w14 w15 w16se w16cid w16 w16cex wp14">
   <w:endnote w:type="separator" w:id="-1">
     <w:p>
       <w:r>
@@ -672,7 +453,7 @@
 </file>
 
 <file path=word/footer1.xml><?xml version="1.0" encoding="utf-8"?>
-<w:ftr xmlns:wpc="http://schemas.microsoft.com/office/word/2010/wordprocessingCanvas" xmlns:cx="http://schemas.microsoft.com/office/drawing/2014/chartex" xmlns:cx1="http://schemas.microsoft.com/office/drawing/2015/9/8/chartex" xmlns:cx2="http://schemas.microsoft.com/office/drawing/2015/10/21/chartex" xmlns:cx3="http://schemas.microsoft.com/office/drawing/2016/5/9/chartex" xmlns:cx4="http://schemas.microsoft.com/office/drawing/2016/5/10/chartex" xmlns:cx5="http://schemas.microsoft.com/office/drawing/2016/5/11/chartex" xmlns:cx6="http://schemas.microsoft.com/office/drawing/2016/5/12/chartex" xmlns:cx7="http://schemas.microsoft.com/office/drawing/2016/5/13/chartex" xmlns:cx8="http://schemas.microsoft.com/office/drawing/2016/5/14/chartex" xmlns:mc="http://schemas.openxmlformats.org/markup-compatibility/2006" xmlns:aink="http://schemas.microsoft.com/office/drawing/2016/ink" xmlns:am3d="http://schemas.microsoft.com/office/drawing/2017/model3d" xmlns:o="urn:schemas-microsoft-com:office:office" xmlns:r="http://schemas.openxmlformats.org/officeDocument/2006/relationships" xmlns:m="http://schemas.openxmlformats.org/officeDocument/2006/math" xmlns:v="urn:schemas-microsoft-com:vml" xmlns:wp14="http://schemas.microsoft.com/office/word/2010/wordprocessingDrawing" xmlns:wp="http://schemas.openxmlformats.org/drawingml/2006/wordprocessingDrawing" xmlns:w10="urn:schemas-microsoft-com:office:word" xmlns:w="http://schemas.openxmlformats.org/wordprocessingml/2006/main" xmlns:w14="http://schemas.microsoft.com/office/word/2010/wordml" xmlns:w15="http://schemas.microsoft.com/office/word/2012/wordml" xmlns:w16cid="http://schemas.microsoft.com/office/word/2016/wordml/cid" xmlns:w16se="http://schemas.microsoft.com/office/word/2015/wordml/symex" xmlns:wpg="http://schemas.microsoft.com/office/word/2010/wordprocessingGroup" xmlns:wpi="http://schemas.microsoft.com/office/word/2010/wordprocessingInk" xmlns:wne="http://schemas.microsoft.com/office/word/2006/wordml" xmlns:wps="http://schemas.microsoft.com/office/word/2010/wordprocessingShape" mc:Ignorable="w14 w15 w16se w16cid wp14">
+<w:ftr xmlns:wpc="http://schemas.microsoft.com/office/word/2010/wordprocessingCanvas" xmlns:cx="http://schemas.microsoft.com/office/drawing/2014/chartex" xmlns:cx1="http://schemas.microsoft.com/office/drawing/2015/9/8/chartex" xmlns:cx2="http://schemas.microsoft.com/office/drawing/2015/10/21/chartex" xmlns:cx3="http://schemas.microsoft.com/office/drawing/2016/5/9/chartex" xmlns:cx4="http://schemas.microsoft.com/office/drawing/2016/5/10/chartex" xmlns:cx5="http://schemas.microsoft.com/office/drawing/2016/5/11/chartex" xmlns:cx6="http://schemas.microsoft.com/office/drawing/2016/5/12/chartex" xmlns:cx7="http://schemas.microsoft.com/office/drawing/2016/5/13/chartex" xmlns:cx8="http://schemas.microsoft.com/office/drawing/2016/5/14/chartex" xmlns:mc="http://schemas.openxmlformats.org/markup-compatibility/2006" xmlns:aink="http://schemas.microsoft.com/office/drawing/2016/ink" xmlns:am3d="http://schemas.microsoft.com/office/drawing/2017/model3d" xmlns:o="urn:schemas-microsoft-com:office:office" xmlns:r="http://schemas.openxmlformats.org/officeDocument/2006/relationships" xmlns:m="http://schemas.openxmlformats.org/officeDocument/2006/math" xmlns:v="urn:schemas-microsoft-com:vml" xmlns:wp14="http://schemas.microsoft.com/office/word/2010/wordprocessingDrawing" xmlns:wp="http://schemas.openxmlformats.org/drawingml/2006/wordprocessingDrawing" xmlns:w10="urn:schemas-microsoft-com:office:word" xmlns:w="http://schemas.openxmlformats.org/wordprocessingml/2006/main" xmlns:w14="http://schemas.microsoft.com/office/word/2010/wordml" xmlns:w15="http://schemas.microsoft.com/office/word/2012/wordml" xmlns:w16cex="http://schemas.microsoft.com/office/word/2018/wordml/cex" xmlns:w16cid="http://schemas.microsoft.com/office/word/2016/wordml/cid" xmlns:w16="http://schemas.microsoft.com/office/word/2018/wordml" xmlns:w16se="http://schemas.microsoft.com/office/word/2015/wordml/symex" xmlns:wpg="http://schemas.microsoft.com/office/word/2010/wordprocessingGroup" xmlns:wpi="http://schemas.microsoft.com/office/word/2010/wordprocessingInk" xmlns:wne="http://schemas.microsoft.com/office/word/2006/wordml" xmlns:wps="http://schemas.microsoft.com/office/word/2010/wordprocessingShape" mc:Ignorable="w14 w15 w16se w16cid w16 w16cex wp14">
   <w:p>
     <w:pPr>
       <w:pStyle w:val="Footer"/>
@@ -753,7 +534,7 @@
 </file>
 
 <file path=word/footnotes.xml><?xml version="1.0" encoding="utf-8"?>
-<w:footnotes xmlns:wpc="http://schemas.microsoft.com/office/word/2010/wordprocessingCanvas" xmlns:cx="http://schemas.microsoft.com/office/drawing/2014/chartex" xmlns:cx1="http://schemas.microsoft.com/office/drawing/2015/9/8/chartex" xmlns:cx2="http://schemas.microsoft.com/office/drawing/2015/10/21/chartex" xmlns:cx3="http://schemas.microsoft.com/office/drawing/2016/5/9/chartex" xmlns:cx4="http://schemas.microsoft.com/office/drawing/2016/5/10/chartex" xmlns:cx5="http://schemas.microsoft.com/office/drawing/2016/5/11/chartex" xmlns:cx6="http://schemas.microsoft.com/office/drawing/2016/5/12/chartex" xmlns:cx7="http://schemas.microsoft.com/office/drawing/2016/5/13/chartex" xmlns:cx8="http://schemas.microsoft.com/office/drawing/2016/5/14/chartex" xmlns:mc="http://schemas.openxmlformats.org/markup-compatibility/2006" xmlns:aink="http://schemas.microsoft.com/office/drawing/2016/ink" xmlns:am3d="http://schemas.microsoft.com/office/drawing/2017/model3d" xmlns:o="urn:schemas-microsoft-com:office:office" xmlns:r="http://schemas.openxmlformats.org/officeDocument/2006/relationships" xmlns:m="http://schemas.openxmlformats.org/officeDocument/2006/math" xmlns:v="urn:schemas-microsoft-com:vml" xmlns:wp14="http://schemas.microsoft.com/office/word/2010/wordprocessingDrawing" xmlns:wp="http://schemas.openxmlformats.org/drawingml/2006/wordprocessingDrawing" xmlns:w10="urn:schemas-microsoft-com:office:word" xmlns:w="http://schemas.openxmlformats.org/wordprocessingml/2006/main" xmlns:w14="http://schemas.microsoft.com/office/word/2010/wordml" xmlns:w15="http://schemas.microsoft.com/office/word/2012/wordml" xmlns:w16cid="http://schemas.microsoft.com/office/word/2016/wordml/cid" xmlns:w16se="http://schemas.microsoft.com/office/word/2015/wordml/symex" xmlns:wpg="http://schemas.microsoft.com/office/word/2010/wordprocessingGroup" xmlns:wpi="http://schemas.microsoft.com/office/word/2010/wordprocessingInk" xmlns:wne="http://schemas.microsoft.com/office/word/2006/wordml" xmlns:wps="http://schemas.microsoft.com/office/word/2010/wordprocessingShape" mc:Ignorable="w14 w15 w16se w16cid wp14">
+<w:footnotes xmlns:wpc="http://schemas.microsoft.com/office/word/2010/wordprocessingCanvas" xmlns:cx="http://schemas.microsoft.com/office/drawing/2014/chartex" xmlns:cx1="http://schemas.microsoft.com/office/drawing/2015/9/8/chartex" xmlns:cx2="http://schemas.microsoft.com/office/drawing/2015/10/21/chartex" xmlns:cx3="http://schemas.microsoft.com/office/drawing/2016/5/9/chartex" xmlns:cx4="http://schemas.microsoft.com/office/drawing/2016/5/10/chartex" xmlns:cx5="http://schemas.microsoft.com/office/drawing/2016/5/11/chartex" xmlns:cx6="http://schemas.microsoft.com/office/drawing/2016/5/12/chartex" xmlns:cx7="http://schemas.microsoft.com/office/drawing/2016/5/13/chartex" xmlns:cx8="http://schemas.microsoft.com/office/drawing/2016/5/14/chartex" xmlns:mc="http://schemas.openxmlformats.org/markup-compatibility/2006" xmlns:aink="http://schemas.microsoft.com/office/drawing/2016/ink" xmlns:am3d="http://schemas.microsoft.com/office/drawing/2017/model3d" xmlns:o="urn:schemas-microsoft-com:office:office" xmlns:r="http://schemas.openxmlformats.org/officeDocument/2006/relationships" xmlns:m="http://schemas.openxmlformats.org/officeDocument/2006/math" xmlns:v="urn:schemas-microsoft-com:vml" xmlns:wp14="http://schemas.microsoft.com/office/word/2010/wordprocessingDrawing" xmlns:wp="http://schemas.openxmlformats.org/drawingml/2006/wordprocessingDrawing" xmlns:w10="urn:schemas-microsoft-com:office:word" xmlns:w="http://schemas.openxmlformats.org/wordprocessingml/2006/main" xmlns:w14="http://schemas.microsoft.com/office/word/2010/wordml" xmlns:w15="http://schemas.microsoft.com/office/word/2012/wordml" xmlns:w16cex="http://schemas.microsoft.com/office/word/2018/wordml/cex" xmlns:w16cid="http://schemas.microsoft.com/office/word/2016/wordml/cid" xmlns:w16="http://schemas.microsoft.com/office/word/2018/wordml" xmlns:w16se="http://schemas.microsoft.com/office/word/2015/wordml/symex" xmlns:wpg="http://schemas.microsoft.com/office/word/2010/wordprocessingGroup" xmlns:wpi="http://schemas.microsoft.com/office/word/2010/wordprocessingInk" xmlns:wne="http://schemas.microsoft.com/office/word/2006/wordml" xmlns:wps="http://schemas.microsoft.com/office/word/2010/wordprocessingShape" mc:Ignorable="w14 w15 w16se w16cid w16 w16cex wp14">
   <w:footnote w:type="separator" w:id="-1">
     <w:p>
       <w:r>
@@ -772,7 +553,7 @@
 </file>
 
 <file path=word/header1.xml><?xml version="1.0" encoding="utf-8"?>
-<w:hdr xmlns:wpc="http://schemas.microsoft.com/office/word/2010/wordprocessingCanvas" xmlns:cx="http://schemas.microsoft.com/office/drawing/2014/chartex" xmlns:cx1="http://schemas.microsoft.com/office/drawing/2015/9/8/chartex" xmlns:cx2="http://schemas.microsoft.com/office/drawing/2015/10/21/chartex" xmlns:cx3="http://schemas.microsoft.com/office/drawing/2016/5/9/chartex" xmlns:cx4="http://schemas.microsoft.com/office/drawing/2016/5/10/chartex" xmlns:cx5="http://schemas.microsoft.com/office/drawing/2016/5/11/chartex" xmlns:cx6="http://schemas.microsoft.com/office/drawing/2016/5/12/chartex" xmlns:cx7="http://schemas.microsoft.com/office/drawing/2016/5/13/chartex" xmlns:cx8="http://schemas.microsoft.com/office/drawing/2016/5/14/chartex" xmlns:mc="http://schemas.openxmlformats.org/markup-compatibility/2006" xmlns:aink="http://schemas.microsoft.com/office/drawing/2016/ink" xmlns:am3d="http://schemas.microsoft.com/office/drawing/2017/model3d" xmlns:o="urn:schemas-microsoft-com:office:office" xmlns:r="http://schemas.openxmlformats.org/officeDocument/2006/relationships" xmlns:m="http://schemas.openxmlformats.org/officeDocument/2006/math" xmlns:v="urn:schemas-microsoft-com:vml" xmlns:wp14="http://schemas.microsoft.com/office/word/2010/wordprocessingDrawing" xmlns:wp="http://schemas.openxmlformats.org/drawingml/2006/wordprocessingDrawing" xmlns:w10="urn:schemas-microsoft-com:office:word" xmlns:w="http://schemas.openxmlformats.org/wordprocessingml/2006/main" xmlns:w14="http://schemas.microsoft.com/office/word/2010/wordml" xmlns:w15="http://schemas.microsoft.com/office/word/2012/wordml" xmlns:w16cid="http://schemas.microsoft.com/office/word/2016/wordml/cid" xmlns:w16se="http://schemas.microsoft.com/office/word/2015/wordml/symex" xmlns:wpg="http://schemas.microsoft.com/office/word/2010/wordprocessingGroup" xmlns:wpi="http://schemas.microsoft.com/office/word/2010/wordprocessingInk" xmlns:wne="http://schemas.microsoft.com/office/word/2006/wordml" xmlns:wps="http://schemas.microsoft.com/office/word/2010/wordprocessingShape" mc:Ignorable="w14 w15 w16se w16cid wp14">
+<w:hdr xmlns:wpc="http://schemas.microsoft.com/office/word/2010/wordprocessingCanvas" xmlns:cx="http://schemas.microsoft.com/office/drawing/2014/chartex" xmlns:cx1="http://schemas.microsoft.com/office/drawing/2015/9/8/chartex" xmlns:cx2="http://schemas.microsoft.com/office/drawing/2015/10/21/chartex" xmlns:cx3="http://schemas.microsoft.com/office/drawing/2016/5/9/chartex" xmlns:cx4="http://schemas.microsoft.com/office/drawing/2016/5/10/chartex" xmlns:cx5="http://schemas.microsoft.com/office/drawing/2016/5/11/chartex" xmlns:cx6="http://schemas.microsoft.com/office/drawing/2016/5/12/chartex" xmlns:cx7="http://schemas.microsoft.com/office/drawing/2016/5/13/chartex" xmlns:cx8="http://schemas.microsoft.com/office/drawing/2016/5/14/chartex" xmlns:mc="http://schemas.openxmlformats.org/markup-compatibility/2006" xmlns:aink="http://schemas.microsoft.com/office/drawing/2016/ink" xmlns:am3d="http://schemas.microsoft.com/office/drawing/2017/model3d" xmlns:o="urn:schemas-microsoft-com:office:office" xmlns:r="http://schemas.openxmlformats.org/officeDocument/2006/relationships" xmlns:m="http://schemas.openxmlformats.org/officeDocument/2006/math" xmlns:v="urn:schemas-microsoft-com:vml" xmlns:wp14="http://schemas.microsoft.com/office/word/2010/wordprocessingDrawing" xmlns:wp="http://schemas.openxmlformats.org/drawingml/2006/wordprocessingDrawing" xmlns:w10="urn:schemas-microsoft-com:office:word" xmlns:w="http://schemas.openxmlformats.org/wordprocessingml/2006/main" xmlns:w14="http://schemas.microsoft.com/office/word/2010/wordml" xmlns:w15="http://schemas.microsoft.com/office/word/2012/wordml" xmlns:w16cex="http://schemas.microsoft.com/office/word/2018/wordml/cex" xmlns:w16cid="http://schemas.microsoft.com/office/word/2016/wordml/cid" xmlns:w16="http://schemas.microsoft.com/office/word/2018/wordml" xmlns:w16se="http://schemas.microsoft.com/office/word/2015/wordml/symex" xmlns:wpg="http://schemas.microsoft.com/office/word/2010/wordprocessingGroup" xmlns:wpi="http://schemas.microsoft.com/office/word/2010/wordprocessingInk" xmlns:wne="http://schemas.microsoft.com/office/word/2006/wordml" xmlns:wps="http://schemas.microsoft.com/office/word/2010/wordprocessingShape" mc:Ignorable="w14 w15 w16se w16cid w16 w16cex wp14">
   <w:p>
     <w:pPr>
       <w:pStyle w:val="Header"/>
@@ -843,7 +624,7 @@
 </file>
 
 <file path=word/numbering.xml><?xml version="1.0" encoding="utf-8"?>
-<w:numbering xmlns:wpc="http://schemas.microsoft.com/office/word/2010/wordprocessingCanvas" xmlns:cx="http://schemas.microsoft.com/office/drawing/2014/chartex" xmlns:cx1="http://schemas.microsoft.com/office/drawing/2015/9/8/chartex" xmlns:cx2="http://schemas.microsoft.com/office/drawing/2015/10/21/chartex" xmlns:cx3="http://schemas.microsoft.com/office/drawing/2016/5/9/chartex" xmlns:cx4="http://schemas.microsoft.com/office/drawing/2016/5/10/chartex" xmlns:cx5="http://schemas.microsoft.com/office/drawing/2016/5/11/chartex" xmlns:cx6="http://schemas.microsoft.com/office/drawing/2016/5/12/chartex" xmlns:cx7="http://schemas.microsoft.com/office/drawing/2016/5/13/chartex" xmlns:cx8="http://schemas.microsoft.com/office/drawing/2016/5/14/chartex" xmlns:mc="http://schemas.openxmlformats.org/markup-compatibility/2006" xmlns:aink="http://schemas.microsoft.com/office/drawing/2016/ink" xmlns:am3d="http://schemas.microsoft.com/office/drawing/2017/model3d" xmlns:o="urn:schemas-microsoft-com:office:office" xmlns:r="http://schemas.openxmlformats.org/officeDocument/2006/relationships" xmlns:m="http://schemas.openxmlformats.org/officeDocument/2006/math" xmlns:v="urn:schemas-microsoft-com:vml" xmlns:wp14="http://schemas.microsoft.com/office/word/2010/wordprocessingDrawing" xmlns:wp="http://schemas.openxmlformats.org/drawingml/2006/wordprocessingDrawing" xmlns:w10="urn:schemas-microsoft-com:office:word" xmlns:w="http://schemas.openxmlformats.org/wordprocessingml/2006/main" xmlns:w14="http://schemas.microsoft.com/office/word/2010/wordml" xmlns:w15="http://schemas.microsoft.com/office/word/2012/wordml" xmlns:w16cid="http://schemas.microsoft.com/office/word/2016/wordml/cid" xmlns:w16se="http://schemas.microsoft.com/office/word/2015/wordml/symex" xmlns:wpg="http://schemas.microsoft.com/office/word/2010/wordprocessingGroup" xmlns:wpi="http://schemas.microsoft.com/office/word/2010/wordprocessingInk" xmlns:wne="http://schemas.microsoft.com/office/word/2006/wordml" xmlns:wps="http://schemas.microsoft.com/office/word/2010/wordprocessingShape" mc:Ignorable="w14 w15 w16se w16cid wp14">
+<w:numbering xmlns:wpc="http://schemas.microsoft.com/office/word/2010/wordprocessingCanvas" xmlns:cx="http://schemas.microsoft.com/office/drawing/2014/chartex" xmlns:cx1="http://schemas.microsoft.com/office/drawing/2015/9/8/chartex" xmlns:cx2="http://schemas.microsoft.com/office/drawing/2015/10/21/chartex" xmlns:cx3="http://schemas.microsoft.com/office/drawing/2016/5/9/chartex" xmlns:cx4="http://schemas.microsoft.com/office/drawing/2016/5/10/chartex" xmlns:cx5="http://schemas.microsoft.com/office/drawing/2016/5/11/chartex" xmlns:cx6="http://schemas.microsoft.com/office/drawing/2016/5/12/chartex" xmlns:cx7="http://schemas.microsoft.com/office/drawing/2016/5/13/chartex" xmlns:cx8="http://schemas.microsoft.com/office/drawing/2016/5/14/chartex" xmlns:mc="http://schemas.openxmlformats.org/markup-compatibility/2006" xmlns:aink="http://schemas.microsoft.com/office/drawing/2016/ink" xmlns:am3d="http://schemas.microsoft.com/office/drawing/2017/model3d" xmlns:o="urn:schemas-microsoft-com:office:office" xmlns:r="http://schemas.openxmlformats.org/officeDocument/2006/relationships" xmlns:m="http://schemas.openxmlformats.org/officeDocument/2006/math" xmlns:v="urn:schemas-microsoft-com:vml" xmlns:wp14="http://schemas.microsoft.com/office/word/2010/wordprocessingDrawing" xmlns:wp="http://schemas.openxmlformats.org/drawingml/2006/wordprocessingDrawing" xmlns:w10="urn:schemas-microsoft-com:office:word" xmlns:w="http://schemas.openxmlformats.org/wordprocessingml/2006/main" xmlns:w14="http://schemas.microsoft.com/office/word/2010/wordml" xmlns:w15="http://schemas.microsoft.com/office/word/2012/wordml" xmlns:w16cex="http://schemas.microsoft.com/office/word/2018/wordml/cex" xmlns:w16cid="http://schemas.microsoft.com/office/word/2016/wordml/cid" xmlns:w16="http://schemas.microsoft.com/office/word/2018/wordml" xmlns:w16se="http://schemas.microsoft.com/office/word/2015/wordml/symex" xmlns:wpg="http://schemas.microsoft.com/office/word/2010/wordprocessingGroup" xmlns:wpi="http://schemas.microsoft.com/office/word/2010/wordprocessingInk" xmlns:wne="http://schemas.microsoft.com/office/word/2006/wordml" xmlns:wps="http://schemas.microsoft.com/office/word/2010/wordprocessingShape" mc:Ignorable="w14 w15 w16se w16cid w16 w16cex wp14">
   <w:abstractNum w:abstractNumId="0" w15:restartNumberingAfterBreak="0">
     <w:nsid w:val="FFFFFF7C"/>
     <w:multiLevelType w:val="singleLevel"/>
@@ -1349,7 +1130,7 @@
 </file>
 
 <file path=word/styles.xml><?xml version="1.0" encoding="utf-8"?>
-<w:styles xmlns:mc="http://schemas.openxmlformats.org/markup-compatibility/2006" xmlns:r="http://schemas.openxmlformats.org/officeDocument/2006/relationships" xmlns:w="http://schemas.openxmlformats.org/wordprocessingml/2006/main" xmlns:w14="http://schemas.microsoft.com/office/word/2010/wordml" xmlns:w15="http://schemas.microsoft.com/office/word/2012/wordml" xmlns:w16cid="http://schemas.microsoft.com/office/word/2016/wordml/cid" xmlns:w16se="http://schemas.microsoft.com/office/word/2015/wordml/symex" mc:Ignorable="w14 w15 w16se w16cid">
+<w:styles xmlns:mc="http://schemas.openxmlformats.org/markup-compatibility/2006" xmlns:r="http://schemas.openxmlformats.org/officeDocument/2006/relationships" xmlns:w="http://schemas.openxmlformats.org/wordprocessingml/2006/main" xmlns:w14="http://schemas.microsoft.com/office/word/2010/wordml" xmlns:w15="http://schemas.microsoft.com/office/word/2012/wordml" xmlns:w16cex="http://schemas.microsoft.com/office/word/2018/wordml/cex" xmlns:w16cid="http://schemas.microsoft.com/office/word/2016/wordml/cid" xmlns:w16="http://schemas.microsoft.com/office/word/2018/wordml" xmlns:w16se="http://schemas.microsoft.com/office/word/2015/wordml/symex" mc:Ignorable="w14 w15 w16se w16cid w16 w16cex">
   <w:docDefaults>
     <w:rPrDefault>
       <w:rPr>
